--- a/part2/2_reason.docx
+++ b/part2/2_reason.docx
@@ -4,7 +4,19 @@
   <w:body>
     <w:p>
       <w:r>
-        <w:t>We changed several parts of our diagram, not because we were asked to, but because we either the data we inserted didn’t have all the fields or, as was mostly the case, to add more data that we thought would be interesting to work with:</w:t>
+        <w:t xml:space="preserve">We changed several parts of our diagram, not because </w:t>
+      </w:r>
+      <w:r>
+        <w:t>we were asked to, but because</w:t>
+      </w:r>
+      <w:r>
+        <w:t xml:space="preserve"> either the data we inserted didn’t have </w:t>
+      </w:r>
+      <w:r>
+        <w:t>all the fields or, as was most often</w:t>
+      </w:r>
+      <w:r>
+        <w:t xml:space="preserve"> the case, to add more data that we thought would be interesting to work with:</w:t>
       </w:r>
     </w:p>
     <w:p>
@@ -30,8 +42,6 @@
       <w:r>
         <w:t>in our</w:t>
       </w:r>
-      <w:bookmarkStart w:id="0" w:name="_GoBack"/>
-      <w:bookmarkEnd w:id="0"/>
       <w:r>
         <w:t xml:space="preserve"> schema document.</w:t>
       </w:r>
@@ -51,29 +61,14 @@
         <w:t>Countries</w:t>
       </w:r>
       <w:r>
-        <w:t xml:space="preserve"> no longer has attributes population, </w:t>
-      </w:r>
-      <w:proofErr w:type="spellStart"/>
-      <w:r>
-        <w:t>unStats</w:t>
-      </w:r>
-      <w:proofErr w:type="spellEnd"/>
-      <w:r>
-        <w:t xml:space="preserve">, </w:t>
-      </w:r>
-      <w:proofErr w:type="spellStart"/>
-      <w:r>
-        <w:t>whoStats</w:t>
-      </w:r>
-      <w:proofErr w:type="spellEnd"/>
-      <w:r>
-        <w:t xml:space="preserve">, </w:t>
-      </w:r>
-      <w:proofErr w:type="spellStart"/>
-      <w:r>
-        <w:t>wbStats</w:t>
-      </w:r>
-      <w:proofErr w:type="spellEnd"/>
+        <w:t xml:space="preserve"> no longer has </w:t>
+      </w:r>
+      <w:r>
+        <w:t xml:space="preserve">the </w:t>
+      </w:r>
+      <w:r>
+        <w:t>attributes population, unStats, whoStats, wbStats</w:t>
+      </w:r>
     </w:p>
     <w:p>
       <w:pPr>
@@ -86,14 +81,12 @@
       <w:r>
         <w:t xml:space="preserve">We decided to use one source for these additional stats, The World Bank, and made a new table, </w:t>
       </w:r>
-      <w:proofErr w:type="spellStart"/>
       <w:r>
         <w:rPr>
           <w:b/>
         </w:rPr>
         <w:t>WorldBankStats</w:t>
       </w:r>
-      <w:proofErr w:type="spellEnd"/>
       <w:r>
         <w:t>, that contains data on CO2, Population, Life Expectancy, and GDP for countries over the course of 10 years.</w:t>
       </w:r>
@@ -113,45 +106,8 @@
         <w:t>Countries</w:t>
       </w:r>
       <w:r>
-        <w:t xml:space="preserve"> now has attributes for </w:t>
-      </w:r>
-      <w:proofErr w:type="spellStart"/>
-      <w:r>
-        <w:t>subregion</w:t>
-      </w:r>
-      <w:proofErr w:type="spellEnd"/>
-      <w:r>
-        <w:t xml:space="preserve">, capital, </w:t>
-      </w:r>
-      <w:proofErr w:type="spellStart"/>
-      <w:r>
-        <w:t>factbookCode</w:t>
-      </w:r>
-      <w:proofErr w:type="spellEnd"/>
-      <w:r>
-        <w:t xml:space="preserve">, </w:t>
-      </w:r>
-      <w:proofErr w:type="spellStart"/>
-      <w:r>
-        <w:t>generalInfo</w:t>
-      </w:r>
-      <w:proofErr w:type="spellEnd"/>
-      <w:r>
-        <w:t xml:space="preserve">, climate, </w:t>
-      </w:r>
-      <w:proofErr w:type="spellStart"/>
-      <w:r>
-        <w:t>govType</w:t>
-      </w:r>
-      <w:proofErr w:type="spellEnd"/>
-      <w:r>
-        <w:t xml:space="preserve">, economy, </w:t>
-      </w:r>
-      <w:proofErr w:type="spellStart"/>
-      <w:r>
-        <w:t>countryNumber</w:t>
-      </w:r>
-      <w:proofErr w:type="spellEnd"/>
+        <w:t xml:space="preserve"> now has attributes for subregion, capital, factbookCode, generalInfo, climate, govType, economy, countryNumber</w:t>
+      </w:r>
     </w:p>
     <w:p>
       <w:pPr>
@@ -162,55 +118,13 @@
         </w:numPr>
       </w:pPr>
       <w:r>
-        <w:t xml:space="preserve">Two of these were required to work with data from various sources – </w:t>
-      </w:r>
-      <w:proofErr w:type="spellStart"/>
-      <w:r>
-        <w:t>factbookCode</w:t>
-      </w:r>
-      <w:proofErr w:type="spellEnd"/>
-      <w:r>
-        <w:t xml:space="preserve"> was needed for the CIA </w:t>
-      </w:r>
-      <w:proofErr w:type="spellStart"/>
-      <w:r>
-        <w:t>Factbook</w:t>
-      </w:r>
-      <w:proofErr w:type="spellEnd"/>
-      <w:r>
-        <w:t xml:space="preserve"> data we used, and </w:t>
-      </w:r>
-      <w:proofErr w:type="spellStart"/>
-      <w:r>
-        <w:t>countryNumber</w:t>
-      </w:r>
-      <w:proofErr w:type="spellEnd"/>
-      <w:r>
-        <w:t xml:space="preserve"> was used by the migration data. </w:t>
-      </w:r>
-      <w:proofErr w:type="spellStart"/>
-      <w:r>
-        <w:t>FactbookCode</w:t>
-      </w:r>
-      <w:proofErr w:type="spellEnd"/>
-      <w:r>
-        <w:t xml:space="preserve"> will also be used in our web app to reference image files we </w:t>
-      </w:r>
-      <w:proofErr w:type="spellStart"/>
-      <w:r>
-        <w:t>grabed</w:t>
-      </w:r>
-      <w:proofErr w:type="spellEnd"/>
-      <w:r>
-        <w:t xml:space="preserve"> from the CIA </w:t>
-      </w:r>
-      <w:proofErr w:type="spellStart"/>
-      <w:r>
-        <w:t>Factbook</w:t>
-      </w:r>
-      <w:proofErr w:type="spellEnd"/>
-      <w:r>
-        <w:t>.</w:t>
+        <w:t>Two of these were required to work with data from various sources – factbookCode was needed for the CIA Factbook data we used, and countryNumber was used by the migration data. FactbookCode will also be used in our web app to reference image files we gra</w:t>
+      </w:r>
+      <w:r>
+        <w:t>b</w:t>
+      </w:r>
+      <w:r>
+        <w:t>bed from the CIA Factbook.</w:t>
       </w:r>
     </w:p>
     <w:p>
@@ -234,23 +148,7 @@
         </w:numPr>
       </w:pPr>
       <w:r>
-        <w:t xml:space="preserve">The </w:t>
-      </w:r>
-      <w:proofErr w:type="spellStart"/>
-      <w:r>
-        <w:t>subregion</w:t>
-      </w:r>
-      <w:proofErr w:type="spellEnd"/>
-      <w:r>
-        <w:t xml:space="preserve"> attribute references a </w:t>
-      </w:r>
-      <w:proofErr w:type="spellStart"/>
-      <w:r>
-        <w:t>subregion</w:t>
-      </w:r>
-      <w:proofErr w:type="spellEnd"/>
-      <w:r>
-        <w:t xml:space="preserve">/region pair in the new </w:t>
+        <w:t xml:space="preserve">The subregion attribute references a subregion/region pair in the new </w:t>
       </w:r>
       <w:r>
         <w:rPr>
@@ -277,47 +175,7 @@
         <w:t>Migration</w:t>
       </w:r>
       <w:r>
-        <w:t xml:space="preserve"> now contains </w:t>
-      </w:r>
-      <w:proofErr w:type="spellStart"/>
-      <w:r>
-        <w:t>inYear</w:t>
-      </w:r>
-      <w:proofErr w:type="spellEnd"/>
-      <w:r>
-        <w:t xml:space="preserve"> and </w:t>
-      </w:r>
-      <w:proofErr w:type="spellStart"/>
-      <w:r>
-        <w:t>totalAmount</w:t>
-      </w:r>
-      <w:proofErr w:type="spellEnd"/>
-      <w:r>
-        <w:t xml:space="preserve"> attributes. We decided to use </w:t>
-      </w:r>
-      <w:proofErr w:type="spellStart"/>
-      <w:r>
-        <w:t>sourceCountry</w:t>
-      </w:r>
-      <w:proofErr w:type="spellEnd"/>
-      <w:r>
-        <w:t xml:space="preserve"> and </w:t>
-      </w:r>
-      <w:proofErr w:type="spellStart"/>
-      <w:r>
-        <w:t>destinationCountry</w:t>
-      </w:r>
-      <w:proofErr w:type="spellEnd"/>
-      <w:r>
-        <w:t xml:space="preserve"> as the keys, along with </w:t>
-      </w:r>
-      <w:proofErr w:type="spellStart"/>
-      <w:r>
-        <w:t>inYear</w:t>
-      </w:r>
-      <w:proofErr w:type="spellEnd"/>
-      <w:r>
-        <w:t>, to let us know the direction of migration rather that immigrants and emigrants.</w:t>
+        <w:t xml:space="preserve"> now contains inYear and totalAmount attributes. We decided to use sourceCountry and destinationCountry as the keys, along with inYear, to let us know the direction of migration rather that immigrants and emigrants.</w:t>
       </w:r>
     </w:p>
     <w:p>
@@ -338,21 +196,11 @@
         <w:t>Leaders</w:t>
       </w:r>
       <w:r>
-        <w:t xml:space="preserve"> didn’t have anything about their gender, so that was removed. However, we were able to find more specific information on when their term started and what type of leader they are – president, prime minister etc. We also have </w:t>
-      </w:r>
-      <w:proofErr w:type="spellStart"/>
-      <w:r>
-        <w:t>endDate</w:t>
-      </w:r>
-      <w:proofErr w:type="spellEnd"/>
-      <w:r>
-        <w:t xml:space="preserve">, so that </w:t>
-      </w:r>
-      <w:proofErr w:type="spellStart"/>
-      <w:r>
-        <w:t>theoreticaly</w:t>
-      </w:r>
-      <w:proofErr w:type="spellEnd"/>
+        <w:t xml:space="preserve"> didn’t have anything about their gender, so that was removed. However, we were able to find more specific information on when their term started and what type of leader they are – president, prime minister etc. We also have endDate, so that </w:t>
+      </w:r>
+      <w:r>
+        <w:t>theoretically</w:t>
+      </w:r>
       <w:r>
         <w:t xml:space="preserve"> we could include historical leaders in this table, though we currently only have current leaders.</w:t>
       </w:r>
@@ -372,39 +220,7 @@
         <w:t>Treaties</w:t>
       </w:r>
       <w:r>
-        <w:t xml:space="preserve"> now includes </w:t>
-      </w:r>
-      <w:proofErr w:type="spellStart"/>
-      <w:r>
-        <w:t>treatyNumber</w:t>
-      </w:r>
-      <w:proofErr w:type="spellEnd"/>
-      <w:r>
-        <w:t xml:space="preserve">, </w:t>
-      </w:r>
-      <w:proofErr w:type="spellStart"/>
-      <w:r>
-        <w:t>dateEnforced</w:t>
-      </w:r>
-      <w:proofErr w:type="spellEnd"/>
-      <w:r>
-        <w:t xml:space="preserve"> and </w:t>
-      </w:r>
-      <w:proofErr w:type="spellStart"/>
-      <w:r>
-        <w:t>wikipage</w:t>
-      </w:r>
-      <w:proofErr w:type="spellEnd"/>
-      <w:r>
-        <w:t xml:space="preserve"> attributes. The data made them available and we thought they were interesting so we included them. The </w:t>
-      </w:r>
-      <w:proofErr w:type="spellStart"/>
-      <w:r>
-        <w:t>treatyNumer</w:t>
-      </w:r>
-      <w:proofErr w:type="spellEnd"/>
-      <w:r>
-        <w:t xml:space="preserve"> is now the key as some of the names were too long and cumbersome to use.</w:t>
+        <w:t xml:space="preserve"> now includes treatyNumber, dateEnforced and wikipage attributes. The data made them available and we thought they were interesting so we included them. The treatyNumer is now the key as some of the names were too long and cumbersome to use.</w:t>
       </w:r>
     </w:p>
     <w:p>
@@ -422,15 +238,13 @@
         <w:t>Conflicts</w:t>
       </w:r>
       <w:r>
-        <w:t xml:space="preserve"> has had name replaced by </w:t>
-      </w:r>
-      <w:proofErr w:type="spellStart"/>
-      <w:r>
-        <w:t>conflctId</w:t>
-      </w:r>
-      <w:proofErr w:type="spellEnd"/>
-      <w:r>
-        <w:t>. Not all conflicts have names, but our data source did assign them ids were able to use. We also dropped the date from start and end, but they mean the same.</w:t>
+        <w:t xml:space="preserve"> has had name replaced by conflctId. Not all conflicts have names, but our data source did assign them ids</w:t>
+      </w:r>
+      <w:r>
+        <w:t xml:space="preserve"> we</w:t>
+      </w:r>
+      <w:r>
+        <w:t xml:space="preserve"> were able to use. We also dropped the date from start and end, but they mean the same.</w:t>
       </w:r>
     </w:p>
     <w:p>
@@ -445,16 +259,25 @@
         <w:t xml:space="preserve">We added </w:t>
       </w:r>
       <w:r>
-        <w:t xml:space="preserve">side to </w:t>
-      </w:r>
-      <w:proofErr w:type="spellStart"/>
+        <w:t xml:space="preserve">a </w:t>
+      </w:r>
+      <w:r>
+        <w:t>side</w:t>
+      </w:r>
+      <w:r>
+        <w:t xml:space="preserve"> attribute</w:t>
+      </w:r>
+      <w:bookmarkStart w:id="0" w:name="_GoBack"/>
+      <w:bookmarkEnd w:id="0"/>
+      <w:r>
+        <w:t xml:space="preserve"> to </w:t>
+      </w:r>
       <w:r>
         <w:rPr>
           <w:b/>
         </w:rPr>
         <w:t>ConflictParty</w:t>
       </w:r>
-      <w:proofErr w:type="spellEnd"/>
       <w:r>
         <w:t xml:space="preserve"> so that we could determine who was battling with whom.</w:t>
       </w:r>
@@ -470,14 +293,12 @@
       <w:r>
         <w:t xml:space="preserve">We added a type attribute to </w:t>
       </w:r>
-      <w:proofErr w:type="spellStart"/>
       <w:r>
         <w:rPr>
           <w:b/>
         </w:rPr>
         <w:t>TradesWith</w:t>
       </w:r>
-      <w:proofErr w:type="spellEnd"/>
       <w:r>
         <w:t xml:space="preserve"> to identify imports and exports</w:t>
       </w:r>
@@ -493,14 +314,12 @@
       <w:r>
         <w:t xml:space="preserve">Lastly, we added a </w:t>
       </w:r>
-      <w:proofErr w:type="spellStart"/>
       <w:r>
         <w:rPr>
           <w:b/>
         </w:rPr>
         <w:t>LanguagesSpoken</w:t>
       </w:r>
-      <w:proofErr w:type="spellEnd"/>
       <w:r>
         <w:t xml:space="preserve"> table simply because we had access to the data and thought it would be interesting to include</w:t>
       </w:r>
